--- a/document/测试文档/远程会诊平台使用反馈(1).docx
+++ b/document/测试文档/远程会诊平台使用反馈(1).docx
@@ -916,6 +916,7 @@
       <w:r>
         <w:rPr>
           <w:rFonts w:ascii="Times New Roman" w:hAnsi="Times New Roman" w:cs="Times New Roman" w:hint="eastAsia"/>
+          <w:color w:val="00B050"/>
           <w:sz w:val="24"/>
           <w:szCs w:val="24"/>
           <w:highlight w:val="lightGray"/>
@@ -925,6 +926,7 @@
       <w:r>
         <w:rPr>
           <w:rFonts w:ascii="Times New Roman" w:hAnsi="Times New Roman" w:cs="Times New Roman"/>
+          <w:color w:val="00B050"/>
           <w:sz w:val="24"/>
           <w:szCs w:val="24"/>
           <w:highlight w:val="lightGray"/>
@@ -934,6 +936,7 @@
       <w:r>
         <w:rPr>
           <w:rFonts w:ascii="Times New Roman" w:hAnsi="Times New Roman" w:cs="Times New Roman" w:hint="eastAsia"/>
+          <w:color w:val="00B050"/>
           <w:sz w:val="24"/>
           <w:szCs w:val="24"/>
           <w:highlight w:val="lightGray"/>
@@ -943,6 +946,7 @@
       <w:r>
         <w:rPr>
           <w:rFonts w:ascii="Times New Roman" w:hAnsi="Times New Roman" w:cs="Times New Roman"/>
+          <w:color w:val="00B050"/>
           <w:sz w:val="24"/>
           <w:szCs w:val="24"/>
           <w:highlight w:val="lightGray"/>
@@ -952,6 +956,7 @@
       <w:r>
         <w:rPr>
           <w:rFonts w:ascii="Times New Roman" w:hAnsi="Times New Roman" w:cs="Times New Roman" w:hint="eastAsia"/>
+          <w:color w:val="00B050"/>
           <w:sz w:val="24"/>
           <w:szCs w:val="24"/>
           <w:highlight w:val="lightGray"/>
@@ -961,24 +966,17 @@
       <w:r>
         <w:rPr>
           <w:rFonts w:ascii="Times New Roman" w:hAnsi="Times New Roman" w:cs="Times New Roman"/>
-          <w:sz w:val="24"/>
-          <w:szCs w:val="24"/>
-          <w:highlight w:val="lightGray"/>
-        </w:rPr>
-        <w:t>专家端都显示</w:t>
-      </w:r>
-      <w:r>
-        <w:rPr>
-          <w:rFonts w:ascii="Times New Roman" w:hAnsi="Times New Roman" w:cs="Times New Roman"/>
-          <w:sz w:val="24"/>
-          <w:szCs w:val="24"/>
-          <w:highlight w:val="lightGray"/>
-        </w:rPr>
-        <w:t>无</w:t>
-      </w:r>
-      <w:r>
-        <w:rPr>
-          <w:rFonts w:ascii="Times New Roman" w:hAnsi="Times New Roman" w:cs="Times New Roman" w:hint="eastAsia"/>
+          <w:color w:val="00B050"/>
+          <w:sz w:val="24"/>
+          <w:szCs w:val="24"/>
+          <w:highlight w:val="lightGray"/>
+        </w:rPr>
+        <w:t>专家端都显示无</w:t>
+      </w:r>
+      <w:r>
+        <w:rPr>
+          <w:rFonts w:ascii="Times New Roman" w:hAnsi="Times New Roman" w:cs="Times New Roman" w:hint="eastAsia"/>
+          <w:color w:val="00B050"/>
           <w:sz w:val="24"/>
           <w:szCs w:val="24"/>
           <w:highlight w:val="lightGray"/>
@@ -988,6 +986,7 @@
       <w:r>
         <w:rPr>
           <w:rFonts w:ascii="Times New Roman" w:hAnsi="Times New Roman" w:cs="Times New Roman"/>
+          <w:color w:val="00B050"/>
           <w:sz w:val="24"/>
           <w:szCs w:val="24"/>
           <w:highlight w:val="lightGray"/>
@@ -997,6 +996,7 @@
       <w:r>
         <w:rPr>
           <w:rFonts w:ascii="Times New Roman" w:hAnsi="Times New Roman" w:cs="Times New Roman"/>
+          <w:color w:val="00B050"/>
           <w:sz w:val="24"/>
           <w:szCs w:val="24"/>
           <w:highlight w:val="lightGray"/>
@@ -1006,6 +1006,7 @@
       <w:r>
         <w:rPr>
           <w:rFonts w:ascii="Times New Roman" w:hAnsi="Times New Roman" w:cs="Times New Roman" w:hint="eastAsia"/>
+          <w:color w:val="00B050"/>
           <w:sz w:val="24"/>
           <w:szCs w:val="24"/>
           <w:highlight w:val="lightGray"/>
@@ -1015,6 +1016,7 @@
       <w:r>
         <w:rPr>
           <w:rFonts w:ascii="Times New Roman" w:hAnsi="Times New Roman" w:cs="Times New Roman" w:hint="eastAsia"/>
+          <w:color w:val="00B050"/>
           <w:sz w:val="24"/>
           <w:szCs w:val="24"/>
           <w:highlight w:val="lightGray"/>
@@ -1024,6 +1026,7 @@
       <w:r>
         <w:rPr>
           <w:rFonts w:ascii="Times New Roman" w:hAnsi="Times New Roman" w:cs="Times New Roman"/>
+          <w:color w:val="00B050"/>
           <w:sz w:val="24"/>
           <w:szCs w:val="24"/>
           <w:highlight w:val="lightGray"/>
@@ -1033,15 +1036,79 @@
       <w:r>
         <w:rPr>
           <w:rFonts w:ascii="Times New Roman" w:hAnsi="Times New Roman" w:cs="Times New Roman" w:hint="eastAsia"/>
-          <w:sz w:val="24"/>
-          <w:szCs w:val="24"/>
-          <w:highlight w:val="lightGray"/>
-        </w:rPr>
-        <w:t>未显示</w:t>
-      </w:r>
-      <w:r>
-        <w:rPr>
-          <w:rFonts w:ascii="Times New Roman" w:hAnsi="Times New Roman" w:cs="Times New Roman" w:hint="eastAsia"/>
+          <w:color w:val="00B050"/>
+          <w:sz w:val="24"/>
+          <w:szCs w:val="24"/>
+          <w:highlight w:val="lightGray"/>
+        </w:rPr>
+        <w:t>未显示（</w:t>
+      </w:r>
+      <w:r>
+        <w:rPr>
+          <w:rFonts w:ascii="Times New Roman" w:hAnsi="Times New Roman" w:cs="Times New Roman"/>
+          <w:color w:val="00B050"/>
+          <w:sz w:val="24"/>
+          <w:szCs w:val="24"/>
+          <w:highlight w:val="lightGray"/>
+        </w:rPr>
+        <w:t>2</w:t>
+      </w:r>
+      <w:r>
+        <w:rPr>
+          <w:rFonts w:ascii="Times New Roman" w:hAnsi="Times New Roman" w:cs="Times New Roman"/>
+          <w:color w:val="00B050"/>
+          <w:sz w:val="24"/>
+          <w:szCs w:val="24"/>
+          <w:highlight w:val="lightGray"/>
+        </w:rPr>
+        <w:t>个病例模块</w:t>
+      </w:r>
+      <w:r>
+        <w:rPr>
+          <w:rFonts w:ascii="Times New Roman" w:hAnsi="Times New Roman" w:cs="Times New Roman" w:hint="eastAsia"/>
+          <w:color w:val="00B050"/>
+          <w:sz w:val="24"/>
+          <w:szCs w:val="24"/>
+          <w:highlight w:val="lightGray"/>
+        </w:rPr>
+        <w:t>）；</w:t>
+      </w:r>
+      <w:r>
+        <w:rPr>
+          <w:rFonts w:ascii="Times New Roman" w:hAnsi="Times New Roman" w:cs="Times New Roman" w:hint="eastAsia"/>
+          <w:color w:val="00B050"/>
+          <w:sz w:val="24"/>
+          <w:szCs w:val="24"/>
+          <w:highlight w:val="lightGray"/>
+        </w:rPr>
+        <w:t>是否</w:t>
+      </w:r>
+      <w:proofErr w:type="gramStart"/>
+      <w:r>
+        <w:rPr>
+          <w:rFonts w:ascii="Times New Roman" w:hAnsi="Times New Roman" w:cs="Times New Roman" w:hint="eastAsia"/>
+          <w:color w:val="00B050"/>
+          <w:sz w:val="24"/>
+          <w:szCs w:val="24"/>
+          <w:highlight w:val="lightGray"/>
+        </w:rPr>
+        <w:t>绝经未</w:t>
+      </w:r>
+      <w:proofErr w:type="gramEnd"/>
+      <w:r>
+        <w:rPr>
+          <w:rFonts w:ascii="Times New Roman" w:hAnsi="Times New Roman" w:cs="Times New Roman" w:hint="eastAsia"/>
+          <w:color w:val="00B050"/>
+          <w:sz w:val="24"/>
+          <w:szCs w:val="24"/>
+          <w:highlight w:val="lightGray"/>
+        </w:rPr>
+        <w:t>显示</w:t>
+      </w:r>
+      <w:r>
+        <w:rPr>
+          <w:rFonts w:ascii="Times New Roman" w:hAnsi="Times New Roman" w:cs="Times New Roman" w:hint="eastAsia"/>
+          <w:color w:val="00B050"/>
           <w:sz w:val="24"/>
           <w:szCs w:val="24"/>
           <w:highlight w:val="lightGray"/>
@@ -1051,24 +1118,27 @@
       <w:r>
         <w:rPr>
           <w:rFonts w:ascii="Times New Roman" w:hAnsi="Times New Roman" w:cs="Times New Roman"/>
-          <w:sz w:val="24"/>
-          <w:szCs w:val="24"/>
-          <w:highlight w:val="lightGray"/>
-        </w:rPr>
-        <w:t>2</w:t>
-      </w:r>
-      <w:r>
-        <w:rPr>
-          <w:rFonts w:ascii="Times New Roman" w:hAnsi="Times New Roman" w:cs="Times New Roman"/>
-          <w:sz w:val="24"/>
-          <w:szCs w:val="24"/>
-          <w:highlight w:val="lightGray"/>
-        </w:rPr>
-        <w:t>个病例模块</w:t>
-      </w:r>
-      <w:r>
-        <w:rPr>
-          <w:rFonts w:ascii="Times New Roman" w:hAnsi="Times New Roman" w:cs="Times New Roman" w:hint="eastAsia"/>
+          <w:color w:val="00B050"/>
+          <w:sz w:val="24"/>
+          <w:szCs w:val="24"/>
+          <w:highlight w:val="lightGray"/>
+        </w:rPr>
+        <w:t>TBS</w:t>
+      </w:r>
+      <w:r>
+        <w:rPr>
+          <w:rFonts w:ascii="Times New Roman" w:hAnsi="Times New Roman" w:cs="Times New Roman"/>
+          <w:color w:val="00B050"/>
+          <w:sz w:val="24"/>
+          <w:szCs w:val="24"/>
+          <w:highlight w:val="lightGray"/>
+        </w:rPr>
+        <w:t>病例模块</w:t>
+      </w:r>
+      <w:r>
+        <w:rPr>
+          <w:rFonts w:ascii="Times New Roman" w:hAnsi="Times New Roman" w:cs="Times New Roman" w:hint="eastAsia"/>
+          <w:color w:val="00B050"/>
           <w:sz w:val="24"/>
           <w:szCs w:val="24"/>
           <w:highlight w:val="lightGray"/>
@@ -1078,6 +1148,7 @@
       <w:r>
         <w:rPr>
           <w:rFonts w:ascii="Times New Roman" w:hAnsi="Times New Roman" w:cs="Times New Roman" w:hint="eastAsia"/>
+          <w:color w:val="00B050"/>
           <w:sz w:val="24"/>
           <w:szCs w:val="24"/>
           <w:highlight w:val="lightGray"/>
@@ -1087,44 +1158,55 @@
       <w:r>
         <w:rPr>
           <w:rFonts w:ascii="Times New Roman" w:hAnsi="Times New Roman" w:cs="Times New Roman" w:hint="eastAsia"/>
-          <w:sz w:val="24"/>
-          <w:szCs w:val="24"/>
-          <w:highlight w:val="lightGray"/>
-        </w:rPr>
-        <w:t>是否</w:t>
-      </w:r>
-      <w:proofErr w:type="gramStart"/>
-      <w:r>
-        <w:rPr>
-          <w:rFonts w:ascii="Times New Roman" w:hAnsi="Times New Roman" w:cs="Times New Roman" w:hint="eastAsia"/>
-          <w:sz w:val="24"/>
-          <w:szCs w:val="24"/>
-          <w:highlight w:val="lightGray"/>
-        </w:rPr>
-        <w:t>绝经未</w:t>
-      </w:r>
-      <w:proofErr w:type="gramEnd"/>
-      <w:r>
-        <w:rPr>
-          <w:rFonts w:ascii="Times New Roman" w:hAnsi="Times New Roman" w:cs="Times New Roman" w:hint="eastAsia"/>
-          <w:sz w:val="24"/>
-          <w:szCs w:val="24"/>
-          <w:highlight w:val="lightGray"/>
-        </w:rPr>
-        <w:t>显示</w:t>
-      </w:r>
-      <w:r>
-        <w:rPr>
-          <w:rFonts w:ascii="Times New Roman" w:hAnsi="Times New Roman" w:cs="Times New Roman" w:hint="eastAsia"/>
-          <w:sz w:val="24"/>
-          <w:szCs w:val="24"/>
-          <w:highlight w:val="lightGray"/>
-        </w:rPr>
-        <w:t>（</w:t>
-      </w:r>
-      <w:r>
-        <w:rPr>
-          <w:rFonts w:ascii="Times New Roman" w:hAnsi="Times New Roman" w:cs="Times New Roman"/>
+          <w:color w:val="00B050"/>
+          <w:sz w:val="24"/>
+          <w:szCs w:val="24"/>
+          <w:highlight w:val="lightGray"/>
+        </w:rPr>
+        <w:t>送检时间和申请时间能否统一为发起会诊的时间</w:t>
+      </w:r>
+      <w:r>
+        <w:rPr>
+          <w:rFonts w:ascii="Times New Roman" w:hAnsi="Times New Roman" w:cs="Times New Roman" w:hint="eastAsia"/>
+          <w:sz w:val="24"/>
+          <w:szCs w:val="24"/>
+          <w:highlight w:val="lightGray"/>
+        </w:rPr>
+        <w:t>；</w:t>
+      </w:r>
+    </w:p>
+    <w:p>
+      <w:pPr>
+        <w:spacing w:line="700" w:lineRule="exact"/>
+        <w:rPr>
+          <w:rFonts w:ascii="Times New Roman" w:hAnsi="Times New Roman" w:cs="Times New Roman"/>
+          <w:sz w:val="24"/>
+          <w:szCs w:val="24"/>
+          <w:highlight w:val="lightGray"/>
+        </w:rPr>
+      </w:pPr>
+      <w:r>
+        <w:rPr>
+          <w:rFonts w:ascii="Times New Roman" w:hAnsi="Times New Roman" w:cs="Times New Roman" w:hint="eastAsia"/>
+          <w:sz w:val="24"/>
+          <w:szCs w:val="24"/>
+          <w:highlight w:val="lightGray"/>
+        </w:rPr>
+        <w:t>4</w:t>
+      </w:r>
+      <w:r>
+        <w:rPr>
+          <w:rFonts w:ascii="Times New Roman" w:hAnsi="Times New Roman" w:cs="Times New Roman" w:hint="eastAsia"/>
+          <w:sz w:val="24"/>
+          <w:szCs w:val="24"/>
+          <w:highlight w:val="lightGray"/>
+        </w:rPr>
+        <w:t>）</w:t>
+      </w:r>
+      <w:r>
+        <w:rPr>
+          <w:rFonts w:ascii="Times New Roman" w:hAnsi="Times New Roman" w:cs="Times New Roman"/>
+          <w:color w:val="00B050"/>
           <w:sz w:val="24"/>
           <w:szCs w:val="24"/>
           <w:highlight w:val="lightGray"/>
@@ -1134,15 +1216,138 @@
       <w:r>
         <w:rPr>
           <w:rFonts w:ascii="Times New Roman" w:hAnsi="Times New Roman" w:cs="Times New Roman"/>
-          <w:sz w:val="24"/>
-          <w:szCs w:val="24"/>
-          <w:highlight w:val="lightGray"/>
-        </w:rPr>
-        <w:t>病例模块</w:t>
-      </w:r>
-      <w:r>
-        <w:rPr>
-          <w:rFonts w:ascii="Times New Roman" w:hAnsi="Times New Roman" w:cs="Times New Roman" w:hint="eastAsia"/>
+          <w:color w:val="00B050"/>
+          <w:sz w:val="24"/>
+          <w:szCs w:val="24"/>
+          <w:highlight w:val="lightGray"/>
+        </w:rPr>
+        <w:t>病例</w:t>
+      </w:r>
+      <w:r>
+        <w:rPr>
+          <w:rFonts w:ascii="Times New Roman" w:hAnsi="Times New Roman" w:cs="Times New Roman" w:hint="eastAsia"/>
+          <w:color w:val="00B050"/>
+          <w:sz w:val="24"/>
+          <w:szCs w:val="24"/>
+          <w:highlight w:val="lightGray"/>
+        </w:rPr>
+        <w:t>报告：</w:t>
+      </w:r>
+      <w:r>
+        <w:rPr>
+          <w:rFonts w:ascii="Times New Roman" w:hAnsi="Times New Roman" w:cs="Times New Roman" w:hint="eastAsia"/>
+          <w:color w:val="00B050"/>
+          <w:sz w:val="24"/>
+          <w:szCs w:val="24"/>
+          <w:highlight w:val="lightGray"/>
+        </w:rPr>
+        <w:t>报告中出现的末次月经日期，填写病例信息时未有</w:t>
+      </w:r>
+      <w:r>
+        <w:rPr>
+          <w:rFonts w:ascii="Times New Roman" w:hAnsi="Times New Roman" w:cs="Times New Roman" w:hint="eastAsia"/>
+          <w:color w:val="00B050"/>
+          <w:sz w:val="24"/>
+          <w:szCs w:val="24"/>
+          <w:highlight w:val="lightGray"/>
+        </w:rPr>
+        <w:t>框填写；</w:t>
+      </w:r>
+      <w:r>
+        <w:rPr>
+          <w:rFonts w:ascii="Times New Roman" w:hAnsi="Times New Roman" w:cs="Times New Roman" w:hint="eastAsia"/>
+          <w:color w:val="00B050"/>
+          <w:sz w:val="24"/>
+          <w:szCs w:val="24"/>
+          <w:highlight w:val="lightGray"/>
+        </w:rPr>
+        <w:t>临床资料</w:t>
+      </w:r>
+      <w:r>
+        <w:rPr>
+          <w:rFonts w:ascii="Times New Roman" w:hAnsi="Times New Roman" w:cs="Times New Roman" w:hint="eastAsia"/>
+          <w:color w:val="00B050"/>
+          <w:sz w:val="24"/>
+          <w:szCs w:val="24"/>
+          <w:highlight w:val="lightGray"/>
+        </w:rPr>
+        <w:t>附图、</w:t>
+      </w:r>
+      <w:r>
+        <w:rPr>
+          <w:rFonts w:ascii="Times New Roman" w:hAnsi="Times New Roman" w:cs="Times New Roman" w:hint="eastAsia"/>
+          <w:color w:val="00B050"/>
+          <w:sz w:val="24"/>
+          <w:szCs w:val="24"/>
+          <w:highlight w:val="lightGray"/>
+        </w:rPr>
+        <w:t>影像资料附图</w:t>
+      </w:r>
+      <w:r>
+        <w:rPr>
+          <w:rFonts w:ascii="Times New Roman" w:hAnsi="Times New Roman" w:cs="Times New Roman" w:hint="eastAsia"/>
+          <w:color w:val="00B050"/>
+          <w:sz w:val="24"/>
+          <w:szCs w:val="24"/>
+          <w:highlight w:val="lightGray"/>
+        </w:rPr>
+        <w:t>、</w:t>
+      </w:r>
+      <w:r>
+        <w:rPr>
+          <w:rFonts w:ascii="Times New Roman" w:hAnsi="Times New Roman" w:cs="Times New Roman" w:hint="eastAsia"/>
+          <w:color w:val="00B050"/>
+          <w:sz w:val="24"/>
+          <w:szCs w:val="24"/>
+          <w:highlight w:val="lightGray"/>
+        </w:rPr>
+        <w:t>备注</w:t>
+      </w:r>
+      <w:r>
+        <w:rPr>
+          <w:rFonts w:ascii="Times New Roman" w:hAnsi="Times New Roman" w:cs="Times New Roman" w:hint="eastAsia"/>
+          <w:color w:val="00B050"/>
+          <w:sz w:val="24"/>
+          <w:szCs w:val="24"/>
+          <w:highlight w:val="lightGray"/>
+        </w:rPr>
+        <w:t>、原诊断意见</w:t>
+      </w:r>
+      <w:r>
+        <w:rPr>
+          <w:rFonts w:ascii="Times New Roman" w:hAnsi="Times New Roman" w:cs="Times New Roman" w:hint="eastAsia"/>
+          <w:color w:val="00B050"/>
+          <w:sz w:val="24"/>
+          <w:szCs w:val="24"/>
+          <w:highlight w:val="lightGray"/>
+        </w:rPr>
+        <w:t>未显示；</w:t>
+      </w:r>
+    </w:p>
+    <w:p>
+      <w:pPr>
+        <w:spacing w:line="700" w:lineRule="exact"/>
+        <w:rPr>
+          <w:rFonts w:ascii="Times New Roman" w:hAnsi="Times New Roman" w:cs="Times New Roman"/>
+          <w:color w:val="00B050"/>
+          <w:sz w:val="24"/>
+          <w:szCs w:val="24"/>
+          <w:highlight w:val="lightGray"/>
+        </w:rPr>
+      </w:pPr>
+      <w:r>
+        <w:rPr>
+          <w:rFonts w:ascii="Times New Roman" w:hAnsi="Times New Roman" w:cs="Times New Roman" w:hint="eastAsia"/>
+          <w:sz w:val="24"/>
+          <w:szCs w:val="24"/>
+          <w:highlight w:val="lightGray"/>
+        </w:rPr>
+        <w:t>5</w:t>
+      </w:r>
+      <w:r>
+        <w:rPr>
+          <w:rFonts w:ascii="Times New Roman" w:hAnsi="Times New Roman" w:cs="Times New Roman" w:hint="eastAsia"/>
+          <w:color w:val="00B050"/>
           <w:sz w:val="24"/>
           <w:szCs w:val="24"/>
           <w:highlight w:val="lightGray"/>
@@ -1152,6 +1357,67 @@
       <w:r>
         <w:rPr>
           <w:rFonts w:ascii="Times New Roman" w:hAnsi="Times New Roman" w:cs="Times New Roman" w:hint="eastAsia"/>
+          <w:color w:val="00B050"/>
+          <w:sz w:val="24"/>
+          <w:szCs w:val="24"/>
+          <w:highlight w:val="lightGray"/>
+        </w:rPr>
+        <w:t>常规</w:t>
+      </w:r>
+      <w:r>
+        <w:rPr>
+          <w:rFonts w:ascii="Times New Roman" w:hAnsi="Times New Roman" w:cs="Times New Roman"/>
+          <w:color w:val="00B050"/>
+          <w:sz w:val="24"/>
+          <w:szCs w:val="24"/>
+          <w:highlight w:val="lightGray"/>
+        </w:rPr>
+        <w:t>病例报告</w:t>
+      </w:r>
+      <w:r>
+        <w:rPr>
+          <w:rFonts w:ascii="Times New Roman" w:hAnsi="Times New Roman" w:cs="Times New Roman" w:hint="eastAsia"/>
+          <w:color w:val="00B050"/>
+          <w:sz w:val="24"/>
+          <w:szCs w:val="24"/>
+          <w:highlight w:val="lightGray"/>
+        </w:rPr>
+        <w:t>：备注未显示；</w:t>
+      </w:r>
+      <w:r>
+        <w:rPr>
+          <w:rFonts w:ascii="Times New Roman" w:hAnsi="Times New Roman" w:cs="Times New Roman" w:hint="eastAsia"/>
+          <w:color w:val="00B050"/>
+          <w:sz w:val="24"/>
+          <w:szCs w:val="24"/>
+          <w:highlight w:val="lightGray"/>
+        </w:rPr>
+        <w:t>报告</w:t>
+      </w:r>
+      <w:r>
+        <w:rPr>
+          <w:rFonts w:ascii="Times New Roman" w:hAnsi="Times New Roman" w:cs="Times New Roman" w:hint="eastAsia"/>
+          <w:color w:val="00B050"/>
+          <w:sz w:val="24"/>
+          <w:szCs w:val="24"/>
+          <w:highlight w:val="lightGray"/>
+        </w:rPr>
+        <w:t>只显示一页，</w:t>
+      </w:r>
+      <w:r>
+        <w:rPr>
+          <w:rFonts w:ascii="Times New Roman" w:hAnsi="Times New Roman" w:cs="Times New Roman" w:hint="eastAsia"/>
+          <w:color w:val="00B050"/>
+          <w:sz w:val="24"/>
+          <w:szCs w:val="24"/>
+          <w:highlight w:val="lightGray"/>
+        </w:rPr>
+        <w:t>未显示完全</w:t>
+      </w:r>
+      <w:r>
+        <w:rPr>
+          <w:rFonts w:ascii="Times New Roman" w:hAnsi="Times New Roman" w:cs="Times New Roman" w:hint="eastAsia"/>
+          <w:color w:val="00B050"/>
           <w:sz w:val="24"/>
           <w:szCs w:val="24"/>
           <w:highlight w:val="lightGray"/>
@@ -1166,272 +1432,39 @@
           <w:szCs w:val="24"/>
           <w:highlight w:val="lightGray"/>
         </w:rPr>
-        <w:t>送检时间和申请时间能否统一为发起会诊的时间</w:t>
-      </w:r>
-      <w:r>
-        <w:rPr>
-          <w:rFonts w:ascii="Times New Roman" w:hAnsi="Times New Roman" w:cs="Times New Roman" w:hint="eastAsia"/>
-          <w:sz w:val="24"/>
-          <w:szCs w:val="24"/>
-          <w:highlight w:val="lightGray"/>
-        </w:rPr>
-        <w:t>；</w:t>
+        <w:t>病理图像</w:t>
+      </w:r>
+      <w:r>
+        <w:rPr>
+          <w:rFonts w:ascii="Times New Roman" w:hAnsi="Times New Roman" w:cs="Times New Roman" w:hint="eastAsia"/>
+          <w:color w:val="00B050"/>
+          <w:sz w:val="24"/>
+          <w:szCs w:val="24"/>
+          <w:highlight w:val="lightGray"/>
+        </w:rPr>
+        <w:t>分割线往后移，移到医生签名前；</w:t>
       </w:r>
     </w:p>
     <w:p>
       <w:pPr>
         <w:spacing w:line="700" w:lineRule="exact"/>
         <w:rPr>
-          <w:rFonts w:ascii="Times New Roman" w:hAnsi="Times New Roman" w:cs="Times New Roman"/>
-          <w:sz w:val="24"/>
-          <w:szCs w:val="24"/>
-          <w:highlight w:val="lightGray"/>
-        </w:rPr>
-      </w:pPr>
-      <w:r>
-        <w:rPr>
-          <w:rFonts w:ascii="Times New Roman" w:hAnsi="Times New Roman" w:cs="Times New Roman" w:hint="eastAsia"/>
-          <w:sz w:val="24"/>
-          <w:szCs w:val="24"/>
-          <w:highlight w:val="lightGray"/>
-        </w:rPr>
-        <w:t>4</w:t>
-      </w:r>
-      <w:r>
-        <w:rPr>
-          <w:rFonts w:ascii="Times New Roman" w:hAnsi="Times New Roman" w:cs="Times New Roman" w:hint="eastAsia"/>
-          <w:sz w:val="24"/>
-          <w:szCs w:val="24"/>
-          <w:highlight w:val="lightGray"/>
-        </w:rPr>
-        <w:t>）</w:t>
-      </w:r>
-      <w:r>
-        <w:rPr>
-          <w:rFonts w:ascii="Times New Roman" w:hAnsi="Times New Roman" w:cs="Times New Roman"/>
-          <w:sz w:val="24"/>
-          <w:szCs w:val="24"/>
-          <w:highlight w:val="lightGray"/>
-        </w:rPr>
-        <w:t>TBS</w:t>
-      </w:r>
-      <w:r>
-        <w:rPr>
-          <w:rFonts w:ascii="Times New Roman" w:hAnsi="Times New Roman" w:cs="Times New Roman"/>
-          <w:sz w:val="24"/>
-          <w:szCs w:val="24"/>
-          <w:highlight w:val="lightGray"/>
-        </w:rPr>
-        <w:t>病例</w:t>
-      </w:r>
-      <w:r>
-        <w:rPr>
-          <w:rFonts w:ascii="Times New Roman" w:hAnsi="Times New Roman" w:cs="Times New Roman" w:hint="eastAsia"/>
-          <w:sz w:val="24"/>
-          <w:szCs w:val="24"/>
-          <w:highlight w:val="lightGray"/>
-        </w:rPr>
-        <w:t>报告：</w:t>
-      </w:r>
-      <w:r>
-        <w:rPr>
-          <w:rFonts w:ascii="Times New Roman" w:hAnsi="Times New Roman" w:cs="Times New Roman" w:hint="eastAsia"/>
-          <w:sz w:val="24"/>
-          <w:szCs w:val="24"/>
-          <w:highlight w:val="lightGray"/>
-        </w:rPr>
-        <w:t>报告中出现的末次月经日期，填写病例信息时未有</w:t>
-      </w:r>
-      <w:r>
-        <w:rPr>
-          <w:rFonts w:ascii="Times New Roman" w:hAnsi="Times New Roman" w:cs="Times New Roman" w:hint="eastAsia"/>
-          <w:sz w:val="24"/>
-          <w:szCs w:val="24"/>
-          <w:highlight w:val="lightGray"/>
-        </w:rPr>
-        <w:t>框填写；</w:t>
-      </w:r>
-      <w:r>
-        <w:rPr>
-          <w:rFonts w:ascii="Times New Roman" w:hAnsi="Times New Roman" w:cs="Times New Roman" w:hint="eastAsia"/>
-          <w:sz w:val="24"/>
-          <w:szCs w:val="24"/>
-          <w:highlight w:val="lightGray"/>
-        </w:rPr>
-        <w:t>临床资料</w:t>
-      </w:r>
-      <w:r>
-        <w:rPr>
-          <w:rFonts w:ascii="Times New Roman" w:hAnsi="Times New Roman" w:cs="Times New Roman" w:hint="eastAsia"/>
-          <w:sz w:val="24"/>
-          <w:szCs w:val="24"/>
-          <w:highlight w:val="lightGray"/>
-        </w:rPr>
-        <w:t>附图、</w:t>
-      </w:r>
-      <w:r>
-        <w:rPr>
-          <w:rFonts w:ascii="Times New Roman" w:hAnsi="Times New Roman" w:cs="Times New Roman" w:hint="eastAsia"/>
-          <w:sz w:val="24"/>
-          <w:szCs w:val="24"/>
-          <w:highlight w:val="lightGray"/>
-        </w:rPr>
-        <w:t>影像资料附图</w:t>
-      </w:r>
-      <w:r>
-        <w:rPr>
-          <w:rFonts w:ascii="Times New Roman" w:hAnsi="Times New Roman" w:cs="Times New Roman" w:hint="eastAsia"/>
-          <w:sz w:val="24"/>
-          <w:szCs w:val="24"/>
-          <w:highlight w:val="lightGray"/>
-        </w:rPr>
-        <w:t>、</w:t>
-      </w:r>
-      <w:r>
-        <w:rPr>
-          <w:rFonts w:ascii="Times New Roman" w:hAnsi="Times New Roman" w:cs="Times New Roman" w:hint="eastAsia"/>
-          <w:sz w:val="24"/>
-          <w:szCs w:val="24"/>
-          <w:highlight w:val="lightGray"/>
-        </w:rPr>
-        <w:t>备注</w:t>
-      </w:r>
-      <w:r>
-        <w:rPr>
-          <w:rFonts w:ascii="Times New Roman" w:hAnsi="Times New Roman" w:cs="Times New Roman" w:hint="eastAsia"/>
-          <w:sz w:val="24"/>
-          <w:szCs w:val="24"/>
-          <w:highlight w:val="lightGray"/>
-        </w:rPr>
-        <w:t>、原诊断意见</w:t>
-      </w:r>
-      <w:r>
-        <w:rPr>
-          <w:rFonts w:ascii="Times New Roman" w:hAnsi="Times New Roman" w:cs="Times New Roman" w:hint="eastAsia"/>
-          <w:sz w:val="24"/>
-          <w:szCs w:val="24"/>
-          <w:highlight w:val="lightGray"/>
-        </w:rPr>
-        <w:t>未显示；</w:t>
-      </w:r>
-    </w:p>
-    <w:p>
-      <w:pPr>
-        <w:spacing w:line="700" w:lineRule="exact"/>
-        <w:rPr>
-          <w:rFonts w:ascii="Times New Roman" w:hAnsi="Times New Roman" w:cs="Times New Roman"/>
-          <w:sz w:val="24"/>
-          <w:szCs w:val="24"/>
-          <w:highlight w:val="lightGray"/>
-        </w:rPr>
-      </w:pPr>
-      <w:r>
-        <w:rPr>
-          <w:rFonts w:ascii="Times New Roman" w:hAnsi="Times New Roman" w:cs="Times New Roman" w:hint="eastAsia"/>
-          <w:sz w:val="24"/>
-          <w:szCs w:val="24"/>
-          <w:highlight w:val="lightGray"/>
-        </w:rPr>
-        <w:t>5</w:t>
-      </w:r>
-      <w:r>
-        <w:rPr>
-          <w:rFonts w:ascii="Times New Roman" w:hAnsi="Times New Roman" w:cs="Times New Roman" w:hint="eastAsia"/>
-          <w:sz w:val="24"/>
-          <w:szCs w:val="24"/>
-          <w:highlight w:val="lightGray"/>
-        </w:rPr>
-        <w:t>）</w:t>
-      </w:r>
-      <w:r>
-        <w:rPr>
-          <w:rFonts w:ascii="Times New Roman" w:hAnsi="Times New Roman" w:cs="Times New Roman" w:hint="eastAsia"/>
-          <w:sz w:val="24"/>
-          <w:szCs w:val="24"/>
-          <w:highlight w:val="lightGray"/>
-        </w:rPr>
-        <w:t>常规</w:t>
-      </w:r>
-      <w:r>
-        <w:rPr>
-          <w:rFonts w:ascii="Times New Roman" w:hAnsi="Times New Roman" w:cs="Times New Roman"/>
-          <w:sz w:val="24"/>
-          <w:szCs w:val="24"/>
-          <w:highlight w:val="lightGray"/>
-        </w:rPr>
-        <w:t>病例</w:t>
-      </w:r>
-      <w:r>
-        <w:rPr>
-          <w:rFonts w:ascii="Times New Roman" w:hAnsi="Times New Roman" w:cs="Times New Roman"/>
-          <w:sz w:val="24"/>
-          <w:szCs w:val="24"/>
-          <w:highlight w:val="lightGray"/>
-        </w:rPr>
-        <w:t>报告</w:t>
-      </w:r>
-      <w:r>
-        <w:rPr>
-          <w:rFonts w:ascii="Times New Roman" w:hAnsi="Times New Roman" w:cs="Times New Roman" w:hint="eastAsia"/>
-          <w:sz w:val="24"/>
-          <w:szCs w:val="24"/>
-          <w:highlight w:val="lightGray"/>
-        </w:rPr>
-        <w:t>：备注未显示；</w:t>
-      </w:r>
-      <w:r>
-        <w:rPr>
-          <w:rFonts w:ascii="Times New Roman" w:hAnsi="Times New Roman" w:cs="Times New Roman" w:hint="eastAsia"/>
-          <w:sz w:val="24"/>
-          <w:szCs w:val="24"/>
-          <w:highlight w:val="lightGray"/>
-        </w:rPr>
-        <w:t>报告</w:t>
-      </w:r>
-      <w:r>
-        <w:rPr>
-          <w:rFonts w:ascii="Times New Roman" w:hAnsi="Times New Roman" w:cs="Times New Roman" w:hint="eastAsia"/>
-          <w:sz w:val="24"/>
-          <w:szCs w:val="24"/>
-          <w:highlight w:val="lightGray"/>
-        </w:rPr>
-        <w:t>只显示一页，</w:t>
-      </w:r>
-      <w:r>
-        <w:rPr>
-          <w:rFonts w:ascii="Times New Roman" w:hAnsi="Times New Roman" w:cs="Times New Roman" w:hint="eastAsia"/>
-          <w:sz w:val="24"/>
-          <w:szCs w:val="24"/>
-          <w:highlight w:val="lightGray"/>
-        </w:rPr>
-        <w:t>未显示完全</w:t>
-      </w:r>
-      <w:r>
-        <w:rPr>
-          <w:rFonts w:ascii="Times New Roman" w:hAnsi="Times New Roman" w:cs="Times New Roman" w:hint="eastAsia"/>
-          <w:sz w:val="24"/>
-          <w:szCs w:val="24"/>
-          <w:highlight w:val="lightGray"/>
-        </w:rPr>
-        <w:t>；</w:t>
-      </w:r>
-      <w:r>
-        <w:rPr>
-          <w:rFonts w:ascii="Times New Roman" w:hAnsi="Times New Roman" w:cs="Times New Roman" w:hint="eastAsia"/>
-          <w:sz w:val="24"/>
-          <w:szCs w:val="24"/>
-          <w:highlight w:val="lightGray"/>
-        </w:rPr>
-        <w:t>病理图像</w:t>
-      </w:r>
-      <w:r>
-        <w:rPr>
-          <w:rFonts w:ascii="Times New Roman" w:hAnsi="Times New Roman" w:cs="Times New Roman" w:hint="eastAsia"/>
-          <w:sz w:val="24"/>
-          <w:szCs w:val="24"/>
-          <w:highlight w:val="lightGray"/>
-        </w:rPr>
-        <w:t>分割线往后移，移到医生签名前；</w:t>
+          <w:rFonts w:ascii="Times New Roman" w:hAnsi="Times New Roman" w:cs="Times New Roman" w:hint="eastAsia"/>
+          <w:color w:val="0070C0"/>
+          <w:sz w:val="24"/>
+          <w:szCs w:val="24"/>
+          <w:highlight w:val="lightGray"/>
+        </w:rPr>
+      </w:pPr>
+      <w:r>
+        <w:rPr>
+          <w:rFonts w:ascii="Times New Roman" w:hAnsi="Times New Roman" w:cs="Times New Roman" w:hint="eastAsia"/>
+          <w:color w:val="0070C0"/>
+          <w:sz w:val="24"/>
+          <w:szCs w:val="24"/>
+          <w:highlight w:val="lightGray"/>
+        </w:rPr>
+        <w:t>已修改排版，使得报告内容控制在一页内</w:t>
       </w:r>
     </w:p>
     <w:p>
@@ -3237,7 +3270,7 @@
       <w:r>
         <w:rPr>
           <w:rFonts w:ascii="Times New Roman" w:hAnsi="Times New Roman" w:cs="Times New Roman" w:hint="eastAsia"/>
-          <w:color w:val="000000" w:themeColor="text1"/>
+          <w:color w:val="00B050"/>
           <w:sz w:val="24"/>
           <w:szCs w:val="24"/>
           <w:highlight w:val="lightGray"/>
@@ -3247,7 +3280,7 @@
       <w:r>
         <w:rPr>
           <w:rFonts w:ascii="Times New Roman" w:hAnsi="Times New Roman" w:cs="Times New Roman" w:hint="eastAsia"/>
-          <w:color w:val="000000" w:themeColor="text1"/>
+          <w:color w:val="00B050"/>
           <w:sz w:val="24"/>
           <w:szCs w:val="24"/>
           <w:highlight w:val="lightGray"/>
@@ -3257,7 +3290,7 @@
       <w:r>
         <w:rPr>
           <w:rFonts w:ascii="Times New Roman" w:hAnsi="Times New Roman" w:cs="Times New Roman"/>
-          <w:color w:val="5B9BD5" w:themeColor="accent1"/>
+          <w:color w:val="00B050"/>
           <w:sz w:val="28"/>
           <w:szCs w:val="28"/>
         </w:rPr>
@@ -4171,6 +4204,35 @@
           <w:highlight w:val="lightGray"/>
         </w:rPr>
         <w:t>；</w:t>
+      </w:r>
+    </w:p>
+    <w:p>
+      <w:pPr>
+        <w:rPr>
+          <w:rFonts w:ascii="Times New Roman" w:hAnsi="Times New Roman" w:cs="Times New Roman"/>
+          <w:color w:val="0070C0"/>
+          <w:sz w:val="24"/>
+          <w:szCs w:val="24"/>
+        </w:rPr>
+      </w:pPr>
+      <w:r>
+        <w:rPr>
+          <w:rFonts w:ascii="Times New Roman" w:hAnsi="Times New Roman" w:cs="Times New Roman" w:hint="eastAsia"/>
+          <w:color w:val="0070C0"/>
+          <w:sz w:val="24"/>
+          <w:szCs w:val="24"/>
+        </w:rPr>
+        <w:lastRenderedPageBreak/>
+        <w:t>需要提供更多信息，</w:t>
+      </w:r>
+      <w:r>
+        <w:rPr>
+          <w:rFonts w:ascii="Times New Roman" w:hAnsi="Times New Roman" w:cs="Times New Roman" w:hint="eastAsia"/>
+          <w:color w:val="0070C0"/>
+          <w:sz w:val="24"/>
+          <w:szCs w:val="24"/>
+        </w:rPr>
+        <w:t>等待问题复现</w:t>
       </w:r>
     </w:p>
     <w:sectPr>

--- a/document/测试文档/远程会诊平台使用反馈(1).docx
+++ b/document/测试文档/远程会诊平台使用反馈(1).docx
@@ -3910,14 +3910,6 @@
           <w:highlight w:val="yellow"/>
         </w:rPr>
         <w:t>病例报告未显示临床资料、影像学检查等信息</w:t>
-      </w:r>
-      <w:r>
-        <w:rPr>
-          <w:rFonts w:ascii="Times New Roman" w:hAnsi="Times New Roman" w:cs="Times New Roman"/>
-          <w:sz w:val="24"/>
-          <w:szCs w:val="24"/>
-        </w:rPr>
-        <w:t xml:space="preserve"> </w:t>
       </w:r>
     </w:p>
     <w:p>

--- a/document/测试文档/远程会诊平台使用反馈(1).docx
+++ b/document/测试文档/远程会诊平台使用反馈(1).docx
@@ -1983,15 +1983,15 @@
         <w:ind w:firstLineChars="100" w:firstLine="240"/>
         <w:rPr>
           <w:rFonts w:ascii="Times New Roman" w:hAnsi="Times New Roman" w:cs="Times New Roman"/>
-          <w:color w:val="000000" w:themeColor="text1"/>
-          <w:sz w:val="24"/>
-          <w:szCs w:val="24"/>
-        </w:rPr>
-      </w:pPr>
-      <w:r>
-        <w:rPr>
-          <w:rFonts w:ascii="Times New Roman" w:hAnsi="Times New Roman" w:cs="Times New Roman" w:hint="eastAsia"/>
-          <w:color w:val="000000" w:themeColor="text1"/>
+          <w:color w:val="00B050"/>
+          <w:sz w:val="24"/>
+          <w:szCs w:val="24"/>
+        </w:rPr>
+      </w:pPr>
+      <w:r>
+        <w:rPr>
+          <w:rFonts w:ascii="Times New Roman" w:hAnsi="Times New Roman" w:cs="Times New Roman" w:hint="eastAsia"/>
+          <w:color w:val="00B050"/>
           <w:sz w:val="24"/>
           <w:szCs w:val="24"/>
           <w:highlight w:val="lightGray"/>
@@ -2001,7 +2001,7 @@
       <w:r>
         <w:rPr>
           <w:rFonts w:ascii="Times New Roman" w:hAnsi="Times New Roman" w:cs="Times New Roman"/>
-          <w:color w:val="000000" w:themeColor="text1"/>
+          <w:color w:val="00B050"/>
           <w:sz w:val="24"/>
           <w:szCs w:val="24"/>
           <w:highlight w:val="lightGray"/>
@@ -2011,7 +2011,7 @@
       <w:r>
         <w:rPr>
           <w:rFonts w:ascii="Times New Roman" w:hAnsi="Times New Roman" w:cs="Times New Roman" w:hint="eastAsia"/>
-          <w:color w:val="000000" w:themeColor="text1"/>
+          <w:color w:val="00B050"/>
           <w:sz w:val="24"/>
           <w:szCs w:val="24"/>
           <w:highlight w:val="lightGray"/>
@@ -2021,7 +2021,7 @@
       <w:r>
         <w:rPr>
           <w:rFonts w:ascii="Times New Roman" w:hAnsi="Times New Roman" w:cs="Times New Roman"/>
-          <w:color w:val="000000" w:themeColor="text1"/>
+          <w:color w:val="00B050"/>
           <w:sz w:val="24"/>
           <w:szCs w:val="24"/>
           <w:highlight w:val="lightGray"/>
@@ -2031,7 +2031,7 @@
       <w:r>
         <w:rPr>
           <w:rFonts w:ascii="Times New Roman" w:hAnsi="Times New Roman" w:cs="Times New Roman" w:hint="eastAsia"/>
-          <w:color w:val="000000" w:themeColor="text1"/>
+          <w:color w:val="00B050"/>
           <w:sz w:val="24"/>
           <w:szCs w:val="24"/>
           <w:highlight w:val="lightGray"/>
@@ -2041,7 +2041,7 @@
       <w:r>
         <w:rPr>
           <w:rFonts w:ascii="Times New Roman" w:hAnsi="Times New Roman" w:cs="Times New Roman" w:hint="eastAsia"/>
-          <w:color w:val="000000" w:themeColor="text1"/>
+          <w:color w:val="00B050"/>
           <w:sz w:val="24"/>
           <w:szCs w:val="24"/>
           <w:highlight w:val="lightGray"/>
@@ -2051,7 +2051,7 @@
       <w:r>
         <w:rPr>
           <w:rFonts w:ascii="Times New Roman" w:hAnsi="Times New Roman" w:cs="Times New Roman" w:hint="eastAsia"/>
-          <w:color w:val="000000" w:themeColor="text1"/>
+          <w:color w:val="00B050"/>
           <w:sz w:val="24"/>
           <w:szCs w:val="24"/>
           <w:highlight w:val="lightGray"/>
@@ -2061,7 +2061,7 @@
       <w:r>
         <w:rPr>
           <w:rFonts w:ascii="Times New Roman" w:hAnsi="Times New Roman" w:cs="Times New Roman" w:hint="eastAsia"/>
-          <w:color w:val="000000" w:themeColor="text1"/>
+          <w:color w:val="00B050"/>
           <w:sz w:val="24"/>
           <w:szCs w:val="24"/>
           <w:highlight w:val="lightGray"/>
@@ -2071,7 +2071,7 @@
       <w:r>
         <w:rPr>
           <w:rFonts w:ascii="Times New Roman" w:hAnsi="Times New Roman" w:cs="Times New Roman" w:hint="eastAsia"/>
-          <w:color w:val="000000" w:themeColor="text1"/>
+          <w:color w:val="00B050"/>
           <w:sz w:val="24"/>
           <w:szCs w:val="24"/>
           <w:highlight w:val="lightGray"/>
@@ -2893,7 +2893,7 @@
       <w:r>
         <w:rPr>
           <w:rFonts w:ascii="Times New Roman" w:hAnsi="Times New Roman" w:cs="Times New Roman" w:hint="eastAsia"/>
-          <w:color w:val="000000" w:themeColor="text1"/>
+          <w:color w:val="00B050"/>
           <w:sz w:val="24"/>
           <w:szCs w:val="24"/>
           <w:highlight w:val="lightGray"/>
@@ -2903,7 +2903,7 @@
       <w:r>
         <w:rPr>
           <w:rFonts w:ascii="Times New Roman" w:hAnsi="Times New Roman" w:cs="Times New Roman" w:hint="eastAsia"/>
-          <w:color w:val="000000" w:themeColor="text1"/>
+          <w:color w:val="00B050"/>
           <w:sz w:val="24"/>
           <w:szCs w:val="24"/>
           <w:highlight w:val="lightGray"/>
@@ -2913,7 +2913,7 @@
       <w:r>
         <w:rPr>
           <w:rFonts w:ascii="Times New Roman" w:hAnsi="Times New Roman" w:cs="Times New Roman" w:hint="eastAsia"/>
-          <w:color w:val="000000" w:themeColor="text1"/>
+          <w:color w:val="00B050"/>
           <w:sz w:val="24"/>
           <w:szCs w:val="24"/>
           <w:highlight w:val="lightGray"/>
@@ -2923,7 +2923,7 @@
       <w:r>
         <w:rPr>
           <w:rFonts w:ascii="Times New Roman" w:hAnsi="Times New Roman" w:cs="Times New Roman" w:hint="eastAsia"/>
-          <w:color w:val="000000" w:themeColor="text1"/>
+          <w:color w:val="00B050"/>
           <w:sz w:val="24"/>
           <w:szCs w:val="24"/>
           <w:highlight w:val="lightGray"/>
@@ -2933,7 +2933,7 @@
       <w:r>
         <w:rPr>
           <w:rFonts w:ascii="Times New Roman" w:hAnsi="Times New Roman" w:cs="Times New Roman" w:hint="eastAsia"/>
-          <w:color w:val="000000" w:themeColor="text1"/>
+          <w:color w:val="00B050"/>
           <w:sz w:val="24"/>
           <w:szCs w:val="24"/>
           <w:highlight w:val="lightGray"/>
@@ -2943,7 +2943,7 @@
       <w:r>
         <w:rPr>
           <w:rFonts w:ascii="Times New Roman" w:hAnsi="Times New Roman" w:cs="Times New Roman" w:hint="eastAsia"/>
-          <w:color w:val="000000" w:themeColor="text1"/>
+          <w:color w:val="00B050"/>
           <w:sz w:val="24"/>
           <w:szCs w:val="24"/>
           <w:highlight w:val="lightGray"/>
